--- a/лаба 5.docx
+++ b/лаба 5.docx
@@ -385,6 +385,7 @@
       <w:r>
         <w:rPr>
           <w:rFonts w:ascii="Times New Roman" w:hAnsi="Times New Roman" w:cs="Times New Roman"/>
+          <w:noProof/>
           <w:sz w:val="28"/>
           <w:szCs w:val="28"/>
         </w:rPr>
@@ -449,7 +450,7 @@
           <w:szCs w:val="24"/>
           <w:lang w:val="en-US"/>
         </w:rPr>
-        <w:t>cake</w:t>
+        <w:t>owo</w:t>
       </w:r>
       <w:r>
         <w:rPr>
@@ -504,6 +505,9 @@
     </w:p>
     <w:p>
       <w:r>
+        <w:rPr>
+          <w:noProof/>
+        </w:rPr>
         <w:drawing>
           <wp:inline distT="0" distB="0" distL="0" distR="0" wp14:anchorId="55AC8EDA" wp14:editId="5F633A4F">
             <wp:extent cx="1143000" cy="3284682"/>
@@ -669,6 +673,9 @@
     </w:p>
     <w:p>
       <w:r>
+        <w:rPr>
+          <w:noProof/>
+        </w:rPr>
         <w:drawing>
           <wp:inline distT="0" distB="0" distL="0" distR="0" wp14:anchorId="27CEDE06" wp14:editId="6C14B715">
             <wp:extent cx="2475426" cy="2743200"/>
@@ -720,7 +727,15 @@
           <w:sz w:val="24"/>
           <w:szCs w:val="24"/>
         </w:rPr>
-        <w:t>3. Создать ещё одну новую ветку с произвольным названием-</w:t>
+        <w:t>3. Создать ещё одну новую ветку с произвольным названием</w:t>
+      </w:r>
+      <w:r>
+        <w:rPr>
+          <w:rFonts w:ascii="Times New Roman" w:hAnsi="Times New Roman" w:cs="Times New Roman"/>
+          <w:sz w:val="24"/>
+          <w:szCs w:val="24"/>
+        </w:rPr>
+        <w:t xml:space="preserve"> </w:t>
       </w:r>
       <w:r>
         <w:rPr>
@@ -729,15 +744,15 @@
           <w:szCs w:val="24"/>
           <w:lang w:val="en-US"/>
         </w:rPr>
-        <w:t>popcorn</w:t>
-      </w:r>
-      <w:r>
-        <w:rPr>
-          <w:rFonts w:ascii="Times New Roman" w:hAnsi="Times New Roman" w:cs="Times New Roman"/>
-          <w:sz w:val="24"/>
-          <w:szCs w:val="24"/>
-        </w:rPr>
-        <w:t xml:space="preserve">- и переключиться на неё. Сделать изменения в файле </w:t>
+        <w:t>lmao</w:t>
+      </w:r>
+      <w:r>
+        <w:rPr>
+          <w:rFonts w:ascii="Times New Roman" w:hAnsi="Times New Roman" w:cs="Times New Roman"/>
+          <w:sz w:val="24"/>
+          <w:szCs w:val="24"/>
+        </w:rPr>
+        <w:t xml:space="preserve"> и переключиться на неё. Сделать изменения в файле </w:t>
       </w:r>
       <w:r>
         <w:rPr>
@@ -818,6 +833,9 @@
         </w:drawing>
       </w:r>
       <w:r>
+        <w:rPr>
+          <w:noProof/>
+        </w:rPr>
         <w:drawing>
           <wp:inline distT="0" distB="0" distL="0" distR="0" wp14:anchorId="5E01344F" wp14:editId="6F40AC5D">
             <wp:extent cx="3696216" cy="5382376"/>
@@ -878,7 +896,7 @@
           <w:szCs w:val="24"/>
           <w:lang w:val="en-US"/>
         </w:rPr>
-        <w:t>popcorn</w:t>
+        <w:t>lmao</w:t>
       </w:r>
       <w:r>
         <w:rPr>
@@ -912,7 +930,7 @@
           <w:szCs w:val="24"/>
           <w:lang w:val="en-US"/>
         </w:rPr>
-        <w:t>popcorn</w:t>
+        <w:t>lmao</w:t>
       </w:r>
       <w:r>
         <w:rPr>
@@ -975,6 +993,9 @@
         </w:rPr>
       </w:pPr>
       <w:r>
+        <w:rPr>
+          <w:noProof/>
+        </w:rPr>
         <w:drawing>
           <wp:inline distT="0" distB="0" distL="0" distR="0" wp14:anchorId="0FCA3371" wp14:editId="75E1693B">
             <wp:extent cx="2216338" cy="3800475"/>
@@ -1035,7 +1056,7 @@
           <w:szCs w:val="24"/>
           <w:lang w:val="en-US"/>
         </w:rPr>
-        <w:t>cake</w:t>
+        <w:t>owo</w:t>
       </w:r>
       <w:r>
         <w:rPr>
@@ -1126,6 +1147,9 @@
     </w:p>
     <w:p>
       <w:r>
+        <w:rPr>
+          <w:noProof/>
+        </w:rPr>
         <w:drawing>
           <wp:inline distT="0" distB="0" distL="0" distR="0" wp14:anchorId="20692E00" wp14:editId="20808E81">
             <wp:extent cx="4334061" cy="4114800"/>
@@ -1202,7 +1226,7 @@
           <w:rFonts w:eastAsiaTheme="minorHAnsi"/>
           <w:lang w:val="en-US" w:eastAsia="en-US"/>
         </w:rPr>
-        <w:t>cake</w:t>
+        <w:t>owo</w:t>
       </w:r>
       <w:r>
         <w:rPr>
@@ -1213,12 +1237,43 @@
       </w:r>
     </w:p>
     <w:p>
-      <w:r>
+      <w:pPr>
+        <w:pStyle w:val="a3"/>
+        <w:spacing w:before="0" w:beforeAutospacing="0" w:after="200" w:afterAutospacing="0"/>
+        <w:textAlignment w:val="baseline"/>
+        <w:rPr>
+          <w:rFonts w:eastAsiaTheme="minorHAnsi"/>
+          <w:lang w:eastAsia="en-US"/>
+        </w:rPr>
+      </w:pPr>
+      <w:r>
+        <w:rPr>
+          <w:rFonts w:eastAsiaTheme="minorHAnsi"/>
+          <w:lang w:eastAsia="en-US"/>
+        </w:rPr>
+        <w:t>Конфликт:</w:t>
+      </w:r>
+    </w:p>
+    <w:p>
+      <w:pPr>
+        <w:pStyle w:val="a3"/>
+        <w:spacing w:before="0" w:beforeAutospacing="0" w:after="200" w:afterAutospacing="0"/>
+        <w:textAlignment w:val="baseline"/>
+        <w:rPr>
+          <w:rFonts w:eastAsiaTheme="minorHAnsi"/>
+          <w:lang w:eastAsia="en-US"/>
+        </w:rPr>
+      </w:pPr>
+      <w:r>
+        <w:rPr>
+          <w:noProof/>
+        </w:rPr>
+        <w:lastRenderedPageBreak/>
         <w:drawing>
-          <wp:inline distT="0" distB="0" distL="0" distR="0" wp14:anchorId="08962221" wp14:editId="1381CAA3">
-            <wp:extent cx="6154290" cy="1628775"/>
-            <wp:effectExtent l="0" t="0" r="0" b="0"/>
-            <wp:docPr id="6" name="Рисунок 6"/>
+          <wp:inline distT="0" distB="0" distL="0" distR="0" wp14:anchorId="3703E6C8" wp14:editId="1699939B">
+            <wp:extent cx="5534025" cy="3522345"/>
+            <wp:effectExtent l="0" t="0" r="9525" b="1905"/>
+            <wp:docPr id="8" name="Рисунок 8"/>
             <wp:cNvGraphicFramePr>
               <a:graphicFrameLocks xmlns:a="http://schemas.openxmlformats.org/drawingml/2006/main" noChangeAspect="1"/>
             </wp:cNvGraphicFramePr>
@@ -1226,23 +1281,36 @@
               <a:graphicData uri="http://schemas.openxmlformats.org/drawingml/2006/picture">
                 <pic:pic xmlns:pic="http://schemas.openxmlformats.org/drawingml/2006/picture">
                   <pic:nvPicPr>
-                    <pic:cNvPr id="1" name=""/>
-                    <pic:cNvPicPr/>
+                    <pic:cNvPr id="0" name="Picture 1"/>
+                    <pic:cNvPicPr>
+                      <a:picLocks noChangeAspect="1" noChangeArrowheads="1"/>
+                    </pic:cNvPicPr>
                   </pic:nvPicPr>
                   <pic:blipFill>
-                    <a:blip r:embed="rId15"/>
+                    <a:blip r:embed="rId15">
+                      <a:extLst>
+                        <a:ext uri="{28A0092B-C50C-407E-A947-70E740481C1C}">
+                          <a14:useLocalDpi xmlns:a14="http://schemas.microsoft.com/office/drawing/2010/main" val="0"/>
+                        </a:ext>
+                      </a:extLst>
+                    </a:blip>
+                    <a:srcRect/>
                     <a:stretch>
                       <a:fillRect/>
                     </a:stretch>
                   </pic:blipFill>
-                  <pic:spPr>
+                  <pic:spPr bwMode="auto">
                     <a:xfrm>
                       <a:off x="0" y="0"/>
-                      <a:ext cx="6224828" cy="1647443"/>
+                      <a:ext cx="5534025" cy="3522345"/>
                     </a:xfrm>
                     <a:prstGeom prst="rect">
                       <a:avLst/>
                     </a:prstGeom>
+                    <a:noFill/>
+                    <a:ln>
+                      <a:noFill/>
+                    </a:ln>
                   </pic:spPr>
                 </pic:pic>
               </a:graphicData>
@@ -1253,12 +1321,14 @@
     </w:p>
     <w:p>
       <w:r>
-        <w:lastRenderedPageBreak/>
+        <w:rPr>
+          <w:noProof/>
+        </w:rPr>
         <w:drawing>
-          <wp:inline distT="0" distB="0" distL="0" distR="0" wp14:anchorId="2259795B" wp14:editId="07873EFA">
-            <wp:extent cx="5940425" cy="2261870"/>
-            <wp:effectExtent l="0" t="0" r="3175" b="5080"/>
-            <wp:docPr id="20" name="Рисунок 20"/>
+          <wp:inline distT="0" distB="0" distL="0" distR="0" wp14:anchorId="08962221" wp14:editId="1381CAA3">
+            <wp:extent cx="6154290" cy="1628775"/>
+            <wp:effectExtent l="0" t="0" r="0" b="0"/>
+            <wp:docPr id="6" name="Рисунок 6"/>
             <wp:cNvGraphicFramePr>
               <a:graphicFrameLocks xmlns:a="http://schemas.openxmlformats.org/drawingml/2006/main" noChangeAspect="1"/>
             </wp:cNvGraphicFramePr>
@@ -1278,6 +1348,48 @@
                   <pic:spPr>
                     <a:xfrm>
                       <a:off x="0" y="0"/>
+                      <a:ext cx="6224828" cy="1647443"/>
+                    </a:xfrm>
+                    <a:prstGeom prst="rect">
+                      <a:avLst/>
+                    </a:prstGeom>
+                  </pic:spPr>
+                </pic:pic>
+              </a:graphicData>
+            </a:graphic>
+          </wp:inline>
+        </w:drawing>
+      </w:r>
+    </w:p>
+    <w:p>
+      <w:r>
+        <w:rPr>
+          <w:noProof/>
+        </w:rPr>
+        <w:drawing>
+          <wp:inline distT="0" distB="0" distL="0" distR="0" wp14:anchorId="2259795B" wp14:editId="07873EFA">
+            <wp:extent cx="5940425" cy="2261870"/>
+            <wp:effectExtent l="0" t="0" r="3175" b="5080"/>
+            <wp:docPr id="20" name="Рисунок 20"/>
+            <wp:cNvGraphicFramePr>
+              <a:graphicFrameLocks xmlns:a="http://schemas.openxmlformats.org/drawingml/2006/main" noChangeAspect="1"/>
+            </wp:cNvGraphicFramePr>
+            <a:graphic xmlns:a="http://schemas.openxmlformats.org/drawingml/2006/main">
+              <a:graphicData uri="http://schemas.openxmlformats.org/drawingml/2006/picture">
+                <pic:pic xmlns:pic="http://schemas.openxmlformats.org/drawingml/2006/picture">
+                  <pic:nvPicPr>
+                    <pic:cNvPr id="1" name=""/>
+                    <pic:cNvPicPr/>
+                  </pic:nvPicPr>
+                  <pic:blipFill>
+                    <a:blip r:embed="rId17"/>
+                    <a:stretch>
+                      <a:fillRect/>
+                    </a:stretch>
+                  </pic:blipFill>
+                  <pic:spPr>
+                    <a:xfrm>
+                      <a:off x="0" y="0"/>
                       <a:ext cx="5940425" cy="2261870"/>
                     </a:xfrm>
                     <a:prstGeom prst="rect">
@@ -1311,6 +1423,10 @@
     </w:p>
     <w:p>
       <w:r>
+        <w:rPr>
+          <w:noProof/>
+        </w:rPr>
+        <w:lastRenderedPageBreak/>
         <w:drawing>
           <wp:inline distT="0" distB="0" distL="0" distR="0" wp14:anchorId="227A00D0" wp14:editId="3D7DF478">
             <wp:extent cx="4810796" cy="1905266"/>
@@ -1327,7 +1443,7 @@
                     <pic:cNvPicPr/>
                   </pic:nvPicPr>
                   <pic:blipFill>
-                    <a:blip r:embed="rId17"/>
+                    <a:blip r:embed="rId18"/>
                     <a:stretch>
                       <a:fillRect/>
                     </a:stretch>
